--- a/C.V. Ingénieur Etude et Développement.docx
+++ b/C.V. Ingénieur Etude et Développement.docx
@@ -1,6 +1,6 @@
 
 <file path=word/document.xml><?xml version="1.0" encoding="utf-8"?>
-<w:document xmlns:wpc="http://schemas.microsoft.com/office/word/2010/wordprocessingCanvas" xmlns:mc="http://schemas.openxmlformats.org/markup-compatibility/2006" xmlns:o="urn:schemas-microsoft-com:office:office" xmlns:r="http://schemas.openxmlformats.org/officeDocument/2006/relationships" xmlns:m="http://schemas.openxmlformats.org/officeDocument/2006/math" xmlns:v="urn:schemas-microsoft-com:vml" xmlns:wp14="http://schemas.microsoft.com/office/word/2010/wordprocessingDrawing" xmlns:wp="http://schemas.openxmlformats.org/drawingml/2006/wordprocessingDrawing" xmlns:w10="urn:schemas-microsoft-com:office:word" xmlns:w="http://schemas.openxmlformats.org/wordprocessingml/2006/main" xmlns:w14="http://schemas.microsoft.com/office/word/2010/wordml" xmlns:w15="http://schemas.microsoft.com/office/word/2012/wordml" xmlns:wpg="http://schemas.microsoft.com/office/word/2010/wordprocessingGroup" xmlns:wpi="http://schemas.microsoft.com/office/word/2010/wordprocessingInk" xmlns:wne="http://schemas.microsoft.com/office/word/2006/wordml" xmlns:wps="http://schemas.microsoft.com/office/word/2010/wordprocessingShape" mc:Ignorable="w14 w15 wp14">
+<w:document xmlns:wpc="http://schemas.microsoft.com/office/word/2010/wordprocessingCanvas" xmlns:cx="http://schemas.microsoft.com/office/drawing/2014/chartex" xmlns:cx1="http://schemas.microsoft.com/office/drawing/2015/9/8/chartex" xmlns:mc="http://schemas.openxmlformats.org/markup-compatibility/2006" xmlns:o="urn:schemas-microsoft-com:office:office" xmlns:r="http://schemas.openxmlformats.org/officeDocument/2006/relationships" xmlns:m="http://schemas.openxmlformats.org/officeDocument/2006/math" xmlns:v="urn:schemas-microsoft-com:vml" xmlns:wp14="http://schemas.microsoft.com/office/word/2010/wordprocessingDrawing" xmlns:wp="http://schemas.openxmlformats.org/drawingml/2006/wordprocessingDrawing" xmlns:w10="urn:schemas-microsoft-com:office:word" xmlns:w="http://schemas.openxmlformats.org/wordprocessingml/2006/main" xmlns:w14="http://schemas.microsoft.com/office/word/2010/wordml" xmlns:w15="http://schemas.microsoft.com/office/word/2012/wordml" xmlns:w16se="http://schemas.microsoft.com/office/word/2015/wordml/symex" xmlns:wpg="http://schemas.microsoft.com/office/word/2010/wordprocessingGroup" xmlns:wpi="http://schemas.microsoft.com/office/word/2010/wordprocessingInk" xmlns:wne="http://schemas.microsoft.com/office/word/2006/wordml" xmlns:wps="http://schemas.microsoft.com/office/word/2010/wordprocessingShape" mc:Ignorable="w14 w15 w16se wp14">
   <w:body>
     <w:p>
       <w:pPr>
@@ -11,7 +11,6 @@
           <w:szCs w:val="28"/>
         </w:rPr>
       </w:pPr>
-      <w:proofErr w:type="spellStart"/>
       <w:r>
         <w:rPr>
           <w:b/>
@@ -19,9 +18,8 @@
           <w:sz w:val="28"/>
           <w:szCs w:val="28"/>
         </w:rPr>
-        <w:t>Eric</w:t>
+        <w:t>Eric Wartelle, 3</w:t>
       </w:r>
-      <w:proofErr w:type="spellEnd"/>
       <w:r>
         <w:rPr>
           <w:b/>
@@ -29,9 +27,8 @@
           <w:sz w:val="28"/>
           <w:szCs w:val="28"/>
         </w:rPr>
-        <w:t xml:space="preserve"> </w:t>
+        <w:t>3</w:t>
       </w:r>
-      <w:proofErr w:type="spellStart"/>
       <w:r>
         <w:rPr>
           <w:b/>
@@ -39,17 +36,7 @@
           <w:sz w:val="28"/>
           <w:szCs w:val="28"/>
         </w:rPr>
-        <w:t>Wartelle</w:t>
-      </w:r>
-      <w:proofErr w:type="spellEnd"/>
-      <w:r>
-        <w:rPr>
-          <w:b/>
-          <w:bCs/>
-          <w:sz w:val="28"/>
-          <w:szCs w:val="28"/>
-        </w:rPr>
-        <w:t>, 31 ans</w:t>
+        <w:t xml:space="preserve"> ans</w:t>
       </w:r>
     </w:p>
     <w:p/>
@@ -91,7 +78,7 @@
           </w:tcPr>
           <w:p>
             <w:r>
-              <w:t>4 allée de la Bigorre</w:t>
+              <w:t>11 avenue Joseph Kessel</w:t>
             </w:r>
           </w:p>
           <w:p>
@@ -254,7 +241,7 @@
               <w:pStyle w:val="TitreCV"/>
             </w:pPr>
             <w:r>
-              <w:t>Ingénieur d’étude et de développement</w:t>
+              <w:t>Consultant SalesForce</w:t>
             </w:r>
           </w:p>
         </w:tc>
@@ -652,10 +639,7 @@
               <w:pStyle w:val="CorpsCV"/>
             </w:pPr>
             <w:r>
-              <w:t xml:space="preserve">API, </w:t>
-            </w:r>
-            <w:r>
-              <w:t xml:space="preserve">Bibliothèques, Framework : </w:t>
+              <w:t xml:space="preserve">API, Bibliothèques, Framework : </w:t>
             </w:r>
           </w:p>
         </w:tc>
@@ -1025,10 +1009,7 @@
               <w:pStyle w:val="CorpsCV"/>
             </w:pPr>
             <w:r>
-              <w:t xml:space="preserve">IDE, Outils de </w:t>
-            </w:r>
-            <w:r>
-              <w:t>développement :</w:t>
+              <w:t>IDE, Outils de développement :</w:t>
             </w:r>
           </w:p>
         </w:tc>
@@ -1116,15 +1097,7 @@
               <w:pStyle w:val="CorpsCV"/>
             </w:pPr>
             <w:r>
-              <w:t xml:space="preserve">Windows XP, Windows 7, Linux, Dos, IIS, Apache, </w:t>
-            </w:r>
-            <w:proofErr w:type="spellStart"/>
-            <w:r>
-              <w:t>Nagios</w:t>
-            </w:r>
-            <w:proofErr w:type="spellEnd"/>
-            <w:r>
-              <w:t>, MySQL.</w:t>
+              <w:t>Windows XP, Windows 7, Linux, Dos, IIS, Apache, Nagios, MySQL.</w:t>
             </w:r>
           </w:p>
         </w:tc>
@@ -1167,10 +1140,7 @@
               <w:pStyle w:val="CorpsCV"/>
             </w:pPr>
             <w:r>
-              <w:t xml:space="preserve">Excel, Photoshop, </w:t>
-            </w:r>
-            <w:r>
-              <w:t>Force.com Data Loader.</w:t>
+              <w:t>Excel, Photoshop, Force.com Data Loader.</w:t>
             </w:r>
           </w:p>
         </w:tc>
@@ -1333,10 +1303,7 @@
               </w:numPr>
             </w:pPr>
             <w:r>
-              <w:t xml:space="preserve">Développement d'application graphique autour WPF </w:t>
-            </w:r>
-            <w:r>
-              <w:t xml:space="preserve">et Windows </w:t>
+              <w:t xml:space="preserve">Développement d'application graphique autour WPF et Windows </w:t>
             </w:r>
             <w:proofErr w:type="spellStart"/>
             <w:r>
@@ -1578,14 +1545,7 @@
                 <w:b/>
                 <w:bCs/>
               </w:rPr>
-              <w:t>Licence en Inf</w:t>
-            </w:r>
-            <w:r>
-              <w:rPr>
-                <w:b/>
-                <w:bCs/>
-              </w:rPr>
-              <w:t>ormatique</w:t>
+              <w:t>Licence en Informatique</w:t>
             </w:r>
             <w:r>
               <w:t xml:space="preserve"> à l’université des Sciences et Technologies de Lille.</w:t>
@@ -1688,7 +1648,6 @@
               <w:pStyle w:val="TitrePartieCV"/>
             </w:pPr>
             <w:r>
-              <w:lastRenderedPageBreak/>
               <w:t>Expériences professionnelles</w:t>
             </w:r>
           </w:p>
@@ -1739,7 +1698,7 @@
               <w:pStyle w:val="CorpsCV"/>
             </w:pPr>
             <w:r>
-              <w:t xml:space="preserve">Décembre 2012 -  ... </w:t>
+              <w:t>Aout 2014 - …</w:t>
             </w:r>
           </w:p>
         </w:tc>
@@ -1759,6 +1718,8 @@
             <w:pPr>
               <w:pStyle w:val="CorpsCV"/>
               <w:rPr>
+                <w:b/>
+                <w:bCs/>
                 <w:u w:val="single"/>
               </w:rPr>
             </w:pPr>
@@ -1778,19 +1739,14 @@
                 <w:bCs/>
                 <w:u w:val="single"/>
               </w:rPr>
-              <w:t xml:space="preserve"> IT - </w:t>
-            </w:r>
-            <w:r>
-              <w:rPr>
+              <w:t xml:space="preserve"> IT – </w:t>
+            </w:r>
+            <w:r>
+              <w:rPr>
+                <w:bCs/>
                 <w:u w:val="single"/>
               </w:rPr>
-              <w:t xml:space="preserve">Ingénieur étude et développement </w:t>
-            </w:r>
-            <w:r>
-              <w:rPr>
-                <w:u w:val="single"/>
-              </w:rPr>
-              <w:t>:</w:t>
+              <w:t>Consultant SalesForce :</w:t>
             </w:r>
           </w:p>
         </w:tc>
@@ -1808,6 +1764,777 @@
             </w:tcBorders>
             <w:shd w:val="clear" w:color="auto" w:fill="auto"/>
           </w:tcPr>
+          <w:p>
+            <w:pPr>
+              <w:pStyle w:val="CorpsCV"/>
+            </w:pPr>
+          </w:p>
+        </w:tc>
+        <w:tc>
+          <w:tcPr>
+            <w:tcW w:w="1879" w:type="dxa"/>
+            <w:tcBorders>
+              <w:top w:val="nil"/>
+              <w:left w:val="nil"/>
+              <w:bottom w:val="nil"/>
+              <w:right w:val="nil"/>
+            </w:tcBorders>
+            <w:shd w:val="clear" w:color="auto" w:fill="auto"/>
+          </w:tcPr>
+          <w:p>
+            <w:pPr>
+              <w:pStyle w:val="CorpsCV"/>
+              <w:rPr>
+                <w:bCs/>
+              </w:rPr>
+            </w:pPr>
+            <w:r>
+              <w:rPr>
+                <w:bCs/>
+              </w:rPr>
+              <w:t>Manpower</w:t>
+            </w:r>
+            <w:r>
+              <w:rPr>
+                <w:bCs/>
+              </w:rPr>
+              <w:t xml:space="preserve"> (</w:t>
+            </w:r>
+            <w:r>
+              <w:rPr>
+                <w:bCs/>
+              </w:rPr>
+              <w:t>En cours</w:t>
+            </w:r>
+            <w:r>
+              <w:rPr>
+                <w:bCs/>
+              </w:rPr>
+              <w:t>)</w:t>
+            </w:r>
+          </w:p>
+        </w:tc>
+        <w:tc>
+          <w:tcPr>
+            <w:tcW w:w="7451" w:type="dxa"/>
+            <w:tcBorders>
+              <w:top w:val="nil"/>
+              <w:left w:val="nil"/>
+              <w:bottom w:val="nil"/>
+              <w:right w:val="nil"/>
+            </w:tcBorders>
+            <w:shd w:val="clear" w:color="auto" w:fill="auto"/>
+          </w:tcPr>
+          <w:p>
+            <w:pPr>
+              <w:pStyle w:val="CorpsCV"/>
+              <w:rPr>
+                <w:bCs/>
+              </w:rPr>
+            </w:pPr>
+            <w:r>
+              <w:rPr>
+                <w:bCs/>
+              </w:rPr>
+              <w:t>Mise en place du Care Center :</w:t>
+            </w:r>
+          </w:p>
+          <w:p>
+            <w:pPr>
+              <w:pStyle w:val="CorpsCV"/>
+              <w:numPr>
+                <w:ilvl w:val="0"/>
+                <w:numId w:val="11"/>
+              </w:numPr>
+              <w:rPr>
+                <w:bCs/>
+              </w:rPr>
+            </w:pPr>
+            <w:r>
+              <w:rPr>
+                <w:bCs/>
+              </w:rPr>
+              <w:t>Objectif de l’application : surveillance de l’activité social autour d’une marque à travers les réseaux sociaux.</w:t>
+            </w:r>
+            <w:r>
+              <w:rPr>
+                <w:bCs/>
+              </w:rPr>
+              <w:t xml:space="preserve"> Utilisation de SalesForce CRM comme outil de pilotage.</w:t>
+            </w:r>
+          </w:p>
+          <w:p>
+            <w:pPr>
+              <w:pStyle w:val="CorpsCV"/>
+              <w:numPr>
+                <w:ilvl w:val="0"/>
+                <w:numId w:val="11"/>
+              </w:numPr>
+              <w:rPr>
+                <w:bCs/>
+              </w:rPr>
+            </w:pPr>
+            <w:r>
+              <w:rPr>
+                <w:bCs/>
+              </w:rPr>
+              <w:t>Conception :</w:t>
+            </w:r>
+          </w:p>
+          <w:p>
+            <w:pPr>
+              <w:pStyle w:val="CorpsCV"/>
+              <w:numPr>
+                <w:ilvl w:val="1"/>
+                <w:numId w:val="11"/>
+              </w:numPr>
+              <w:rPr>
+                <w:bCs/>
+              </w:rPr>
+            </w:pPr>
+            <w:r>
+              <w:rPr>
+                <w:bCs/>
+              </w:rPr>
+              <w:t>Rédaction du cahier des charges.</w:t>
+            </w:r>
+          </w:p>
+          <w:p>
+            <w:pPr>
+              <w:pStyle w:val="CorpsCV"/>
+              <w:numPr>
+                <w:ilvl w:val="1"/>
+                <w:numId w:val="11"/>
+              </w:numPr>
+              <w:rPr>
+                <w:bCs/>
+              </w:rPr>
+            </w:pPr>
+            <w:r>
+              <w:rPr>
+                <w:bCs/>
+              </w:rPr>
+              <w:t>Rédaction du référentiel de données.</w:t>
+            </w:r>
+          </w:p>
+          <w:p>
+            <w:pPr>
+              <w:pStyle w:val="CorpsCV"/>
+              <w:numPr>
+                <w:ilvl w:val="0"/>
+                <w:numId w:val="11"/>
+              </w:numPr>
+              <w:rPr>
+                <w:bCs/>
+              </w:rPr>
+            </w:pPr>
+            <w:r>
+              <w:rPr>
+                <w:bCs/>
+              </w:rPr>
+              <w:t>Développement :</w:t>
+            </w:r>
+          </w:p>
+          <w:p>
+            <w:pPr>
+              <w:pStyle w:val="CorpsCV"/>
+              <w:numPr>
+                <w:ilvl w:val="1"/>
+                <w:numId w:val="11"/>
+              </w:numPr>
+              <w:rPr>
+                <w:bCs/>
+              </w:rPr>
+            </w:pPr>
+            <w:r>
+              <w:rPr>
+                <w:bCs/>
+              </w:rPr>
+              <w:t>Trigger en fonction des règles de gestions métiers.</w:t>
+            </w:r>
+          </w:p>
+          <w:p>
+            <w:pPr>
+              <w:pStyle w:val="CorpsCV"/>
+              <w:numPr>
+                <w:ilvl w:val="1"/>
+                <w:numId w:val="11"/>
+              </w:numPr>
+              <w:rPr>
+                <w:bCs/>
+              </w:rPr>
+            </w:pPr>
+            <w:r>
+              <w:rPr>
+                <w:bCs/>
+              </w:rPr>
+              <w:t xml:space="preserve">Page </w:t>
+            </w:r>
+            <w:proofErr w:type="spellStart"/>
+            <w:r>
+              <w:rPr>
+                <w:bCs/>
+              </w:rPr>
+              <w:t>VisualForce</w:t>
+            </w:r>
+            <w:proofErr w:type="spellEnd"/>
+            <w:r>
+              <w:rPr>
+                <w:bCs/>
+              </w:rPr>
+              <w:t xml:space="preserve"> pour la mise en place d’une cartographie</w:t>
+            </w:r>
+          </w:p>
+          <w:p>
+            <w:pPr>
+              <w:pStyle w:val="CorpsCV"/>
+              <w:numPr>
+                <w:ilvl w:val="0"/>
+                <w:numId w:val="11"/>
+              </w:numPr>
+              <w:rPr>
+                <w:bCs/>
+              </w:rPr>
+            </w:pPr>
+            <w:r>
+              <w:rPr>
+                <w:bCs/>
+              </w:rPr>
+              <w:t>Injection des données initiales.</w:t>
+            </w:r>
+          </w:p>
+          <w:p>
+            <w:pPr>
+              <w:pStyle w:val="CorpsCV"/>
+              <w:numPr>
+                <w:ilvl w:val="0"/>
+                <w:numId w:val="11"/>
+              </w:numPr>
+              <w:rPr>
+                <w:bCs/>
+              </w:rPr>
+            </w:pPr>
+            <w:r>
+              <w:rPr>
+                <w:bCs/>
+              </w:rPr>
+              <w:t>Maintenance et administration de la plateforme.</w:t>
+            </w:r>
+          </w:p>
+          <w:p>
+            <w:pPr>
+              <w:pStyle w:val="CorpsCV"/>
+              <w:numPr>
+                <w:ilvl w:val="0"/>
+                <w:numId w:val="11"/>
+              </w:numPr>
+              <w:rPr>
+                <w:bCs/>
+              </w:rPr>
+            </w:pPr>
+            <w:r>
+              <w:rPr>
+                <w:bCs/>
+              </w:rPr>
+              <w:t>Environnement :</w:t>
+            </w:r>
+          </w:p>
+          <w:p>
+            <w:pPr>
+              <w:pStyle w:val="CorpsCV"/>
+              <w:numPr>
+                <w:ilvl w:val="1"/>
+                <w:numId w:val="11"/>
+              </w:numPr>
+              <w:rPr>
+                <w:bCs/>
+              </w:rPr>
+            </w:pPr>
+            <w:r>
+              <w:rPr>
+                <w:bCs/>
+              </w:rPr>
+              <w:t xml:space="preserve">Langage : Apex, </w:t>
+            </w:r>
+            <w:proofErr w:type="spellStart"/>
+            <w:r>
+              <w:rPr>
+                <w:bCs/>
+              </w:rPr>
+              <w:t>VisualForce</w:t>
+            </w:r>
+            <w:proofErr w:type="spellEnd"/>
+            <w:r>
+              <w:rPr>
+                <w:bCs/>
+              </w:rPr>
+              <w:t xml:space="preserve">, HTML5, </w:t>
+            </w:r>
+            <w:proofErr w:type="spellStart"/>
+            <w:r>
+              <w:rPr>
+                <w:bCs/>
+              </w:rPr>
+              <w:t>Javascript</w:t>
+            </w:r>
+            <w:proofErr w:type="spellEnd"/>
+            <w:r>
+              <w:rPr>
+                <w:bCs/>
+              </w:rPr>
+              <w:t>, CSS</w:t>
+            </w:r>
+          </w:p>
+          <w:p>
+            <w:pPr>
+              <w:pStyle w:val="CorpsCV"/>
+              <w:numPr>
+                <w:ilvl w:val="1"/>
+                <w:numId w:val="11"/>
+              </w:numPr>
+              <w:rPr>
+                <w:bCs/>
+              </w:rPr>
+            </w:pPr>
+            <w:r>
+              <w:rPr>
+                <w:bCs/>
+              </w:rPr>
+              <w:t>IDE : Eclipse avec plugin Force.com, Talend Open Studio</w:t>
+            </w:r>
+          </w:p>
+        </w:tc>
+      </w:tr>
+      <w:tr>
+        <w:tc>
+          <w:tcPr>
+            <w:tcW w:w="1807" w:type="dxa"/>
+            <w:vMerge/>
+            <w:tcBorders>
+              <w:top w:val="nil"/>
+              <w:left w:val="nil"/>
+              <w:bottom w:val="nil"/>
+              <w:right w:val="nil"/>
+            </w:tcBorders>
+            <w:shd w:val="clear" w:color="auto" w:fill="auto"/>
+          </w:tcPr>
+          <w:p>
+            <w:pPr>
+              <w:pStyle w:val="CorpsCV"/>
+            </w:pPr>
+          </w:p>
+        </w:tc>
+        <w:tc>
+          <w:tcPr>
+            <w:tcW w:w="1879" w:type="dxa"/>
+            <w:tcBorders>
+              <w:top w:val="nil"/>
+              <w:left w:val="nil"/>
+              <w:bottom w:val="nil"/>
+              <w:right w:val="nil"/>
+            </w:tcBorders>
+            <w:shd w:val="clear" w:color="auto" w:fill="auto"/>
+          </w:tcPr>
+          <w:p>
+            <w:pPr>
+              <w:pStyle w:val="CorpsCV"/>
+              <w:rPr>
+                <w:bCs/>
+              </w:rPr>
+            </w:pPr>
+            <w:r>
+              <w:rPr>
+                <w:bCs/>
+              </w:rPr>
+              <w:t>Interne</w:t>
+            </w:r>
+            <w:r>
+              <w:rPr>
+                <w:bCs/>
+              </w:rPr>
+              <w:t xml:space="preserve"> (En cours)</w:t>
+            </w:r>
+          </w:p>
+        </w:tc>
+        <w:tc>
+          <w:tcPr>
+            <w:tcW w:w="7451" w:type="dxa"/>
+            <w:tcBorders>
+              <w:top w:val="nil"/>
+              <w:left w:val="nil"/>
+              <w:bottom w:val="nil"/>
+              <w:right w:val="nil"/>
+            </w:tcBorders>
+            <w:shd w:val="clear" w:color="auto" w:fill="auto"/>
+          </w:tcPr>
+          <w:p>
+            <w:pPr>
+              <w:pStyle w:val="CorpsCV"/>
+              <w:rPr>
+                <w:bCs/>
+              </w:rPr>
+            </w:pPr>
+            <w:r>
+              <w:rPr>
+                <w:bCs/>
+              </w:rPr>
+              <w:t>SalesForce interne :</w:t>
+            </w:r>
+          </w:p>
+          <w:p>
+            <w:pPr>
+              <w:pStyle w:val="CorpsCV"/>
+              <w:numPr>
+                <w:ilvl w:val="0"/>
+                <w:numId w:val="12"/>
+              </w:numPr>
+              <w:rPr>
+                <w:bCs/>
+              </w:rPr>
+            </w:pPr>
+            <w:r>
+              <w:rPr>
+                <w:bCs/>
+              </w:rPr>
+              <w:t xml:space="preserve">Objectif : Support N1 et N2 pour les utilisateurs </w:t>
+            </w:r>
+            <w:proofErr w:type="spellStart"/>
+            <w:r>
+              <w:rPr>
+                <w:bCs/>
+              </w:rPr>
+              <w:t>Experis</w:t>
+            </w:r>
+            <w:proofErr w:type="spellEnd"/>
+            <w:r>
+              <w:rPr>
+                <w:bCs/>
+              </w:rPr>
+              <w:t xml:space="preserve"> IT.</w:t>
+            </w:r>
+          </w:p>
+          <w:p>
+            <w:pPr>
+              <w:pStyle w:val="CorpsCV"/>
+              <w:numPr>
+                <w:ilvl w:val="0"/>
+                <w:numId w:val="12"/>
+              </w:numPr>
+              <w:rPr>
+                <w:bCs/>
+              </w:rPr>
+            </w:pPr>
+            <w:proofErr w:type="spellStart"/>
+            <w:r>
+              <w:rPr>
+                <w:bCs/>
+              </w:rPr>
+              <w:t>Reporting</w:t>
+            </w:r>
+            <w:proofErr w:type="spellEnd"/>
+            <w:r>
+              <w:rPr>
+                <w:bCs/>
+              </w:rPr>
+              <w:t> : Mise en place de rapport pour la supervision de l’activité des commerciaux.</w:t>
+            </w:r>
+          </w:p>
+          <w:p>
+            <w:pPr>
+              <w:pStyle w:val="CorpsCV"/>
+              <w:numPr>
+                <w:ilvl w:val="0"/>
+                <w:numId w:val="12"/>
+              </w:numPr>
+              <w:rPr>
+                <w:bCs/>
+              </w:rPr>
+            </w:pPr>
+            <w:r>
+              <w:rPr>
+                <w:bCs/>
+              </w:rPr>
+              <w:t>Evolution : Traduction du besoin commercial à destination des équipes de TMA.</w:t>
+            </w:r>
+          </w:p>
+        </w:tc>
+      </w:tr>
+      <w:tr>
+        <w:tc>
+          <w:tcPr>
+            <w:tcW w:w="1807" w:type="dxa"/>
+            <w:vMerge/>
+            <w:tcBorders>
+              <w:top w:val="nil"/>
+              <w:left w:val="nil"/>
+              <w:bottom w:val="nil"/>
+              <w:right w:val="nil"/>
+            </w:tcBorders>
+            <w:shd w:val="clear" w:color="auto" w:fill="auto"/>
+          </w:tcPr>
+          <w:p>
+            <w:pPr>
+              <w:pStyle w:val="CorpsCV"/>
+            </w:pPr>
+          </w:p>
+        </w:tc>
+        <w:tc>
+          <w:tcPr>
+            <w:tcW w:w="1879" w:type="dxa"/>
+            <w:tcBorders>
+              <w:top w:val="nil"/>
+              <w:left w:val="nil"/>
+              <w:bottom w:val="nil"/>
+              <w:right w:val="nil"/>
+            </w:tcBorders>
+            <w:shd w:val="clear" w:color="auto" w:fill="auto"/>
+          </w:tcPr>
+          <w:p>
+            <w:pPr>
+              <w:pStyle w:val="CorpsCV"/>
+              <w:rPr>
+                <w:bCs/>
+              </w:rPr>
+            </w:pPr>
+            <w:r>
+              <w:rPr>
+                <w:bCs/>
+              </w:rPr>
+              <w:t>DSI Manpower</w:t>
+            </w:r>
+            <w:r>
+              <w:rPr>
+                <w:bCs/>
+              </w:rPr>
+              <w:t xml:space="preserve"> </w:t>
+            </w:r>
+            <w:r>
+              <w:rPr>
+                <w:bCs/>
+              </w:rPr>
+              <w:t>Groupe (6 Mois)</w:t>
+            </w:r>
+          </w:p>
+        </w:tc>
+        <w:tc>
+          <w:tcPr>
+            <w:tcW w:w="7451" w:type="dxa"/>
+            <w:tcBorders>
+              <w:top w:val="nil"/>
+              <w:left w:val="nil"/>
+              <w:bottom w:val="nil"/>
+              <w:right w:val="nil"/>
+            </w:tcBorders>
+            <w:shd w:val="clear" w:color="auto" w:fill="auto"/>
+          </w:tcPr>
+          <w:p>
+            <w:pPr>
+              <w:pStyle w:val="CorpsCV"/>
+              <w:rPr>
+                <w:bCs/>
+              </w:rPr>
+            </w:pPr>
+            <w:r>
+              <w:rPr>
+                <w:bCs/>
+              </w:rPr>
+              <w:t>Renfort de l’équipe étude et développement</w:t>
+            </w:r>
+            <w:r>
+              <w:rPr>
+                <w:bCs/>
+              </w:rPr>
+              <w:t> :</w:t>
+            </w:r>
+          </w:p>
+          <w:p>
+            <w:pPr>
+              <w:pStyle w:val="CorpsCV"/>
+              <w:numPr>
+                <w:ilvl w:val="0"/>
+                <w:numId w:val="13"/>
+              </w:numPr>
+              <w:rPr>
+                <w:bCs/>
+              </w:rPr>
+            </w:pPr>
+            <w:r>
+              <w:rPr>
+                <w:bCs/>
+              </w:rPr>
+              <w:t>Objectif : Support Helpdesk et développement d’évolution pour les outils en place.</w:t>
+            </w:r>
+          </w:p>
+          <w:p>
+            <w:pPr>
+              <w:pStyle w:val="CorpsCV"/>
+              <w:numPr>
+                <w:ilvl w:val="0"/>
+                <w:numId w:val="13"/>
+              </w:numPr>
+              <w:rPr>
+                <w:bCs/>
+              </w:rPr>
+            </w:pPr>
+            <w:r>
+              <w:rPr>
+                <w:bCs/>
+              </w:rPr>
+              <w:t>Environnement :</w:t>
+            </w:r>
+          </w:p>
+          <w:p>
+            <w:pPr>
+              <w:pStyle w:val="CorpsCV"/>
+              <w:numPr>
+                <w:ilvl w:val="1"/>
+                <w:numId w:val="13"/>
+              </w:numPr>
+              <w:rPr>
+                <w:bCs/>
+              </w:rPr>
+            </w:pPr>
+            <w:r>
+              <w:rPr>
+                <w:bCs/>
+              </w:rPr>
+              <w:t xml:space="preserve">Langage : </w:t>
+            </w:r>
+            <w:proofErr w:type="spellStart"/>
+            <w:r>
+              <w:rPr>
+                <w:bCs/>
+              </w:rPr>
+              <w:t>Php</w:t>
+            </w:r>
+            <w:proofErr w:type="spellEnd"/>
+            <w:r>
+              <w:rPr>
+                <w:bCs/>
+              </w:rPr>
+              <w:t xml:space="preserve">, HTML5, </w:t>
+            </w:r>
+            <w:proofErr w:type="spellStart"/>
+            <w:r>
+              <w:rPr>
+                <w:bCs/>
+              </w:rPr>
+              <w:t>Javascript</w:t>
+            </w:r>
+            <w:proofErr w:type="spellEnd"/>
+            <w:r>
+              <w:rPr>
+                <w:bCs/>
+              </w:rPr>
+              <w:t xml:space="preserve">, Apex, </w:t>
+            </w:r>
+            <w:proofErr w:type="spellStart"/>
+            <w:r>
+              <w:rPr>
+                <w:bCs/>
+              </w:rPr>
+              <w:t>VisualForce</w:t>
+            </w:r>
+            <w:proofErr w:type="spellEnd"/>
+            <w:r>
+              <w:rPr>
+                <w:bCs/>
+              </w:rPr>
+              <w:t>.</w:t>
+            </w:r>
+          </w:p>
+        </w:tc>
+      </w:tr>
+      <w:tr>
+        <w:tc>
+          <w:tcPr>
+            <w:tcW w:w="1807" w:type="dxa"/>
+            <w:vMerge w:val="restart"/>
+            <w:tcBorders>
+              <w:top w:val="nil"/>
+              <w:left w:val="nil"/>
+              <w:bottom w:val="nil"/>
+              <w:right w:val="nil"/>
+            </w:tcBorders>
+            <w:shd w:val="clear" w:color="auto" w:fill="auto"/>
+          </w:tcPr>
+          <w:p>
+            <w:pPr>
+              <w:pStyle w:val="CorpsCV"/>
+            </w:pPr>
+            <w:r>
+              <w:t xml:space="preserve">Décembre 2012 -  </w:t>
+            </w:r>
+            <w:r>
+              <w:t xml:space="preserve">Aout </w:t>
+            </w:r>
+            <w:r>
+              <w:t>2014</w:t>
+            </w:r>
+            <w:r>
+              <w:t xml:space="preserve"> </w:t>
+            </w:r>
+          </w:p>
+        </w:tc>
+        <w:tc>
+          <w:tcPr>
+            <w:tcW w:w="9330" w:type="dxa"/>
+            <w:gridSpan w:val="2"/>
+            <w:tcBorders>
+              <w:top w:val="nil"/>
+              <w:left w:val="nil"/>
+              <w:bottom w:val="nil"/>
+              <w:right w:val="nil"/>
+            </w:tcBorders>
+            <w:shd w:val="clear" w:color="auto" w:fill="auto"/>
+          </w:tcPr>
+          <w:p>
+            <w:pPr>
+              <w:pStyle w:val="CorpsCV"/>
+              <w:rPr>
+                <w:u w:val="single"/>
+              </w:rPr>
+            </w:pPr>
+            <w:proofErr w:type="spellStart"/>
+            <w:r>
+              <w:rPr>
+                <w:b/>
+                <w:bCs/>
+                <w:u w:val="single"/>
+              </w:rPr>
+              <w:t>Experis</w:t>
+            </w:r>
+            <w:proofErr w:type="spellEnd"/>
+            <w:r>
+              <w:rPr>
+                <w:b/>
+                <w:bCs/>
+                <w:u w:val="single"/>
+              </w:rPr>
+              <w:t xml:space="preserve"> IT - </w:t>
+            </w:r>
+            <w:r>
+              <w:rPr>
+                <w:u w:val="single"/>
+              </w:rPr>
+              <w:t>Ingénieur étude et développement :</w:t>
+            </w:r>
+          </w:p>
+        </w:tc>
+      </w:tr>
+      <w:tr>
+        <w:tc>
+          <w:tcPr>
+            <w:tcW w:w="1807" w:type="dxa"/>
+            <w:vMerge/>
+            <w:tcBorders>
+              <w:top w:val="nil"/>
+              <w:left w:val="nil"/>
+              <w:bottom w:val="nil"/>
+              <w:right w:val="nil"/>
+            </w:tcBorders>
+            <w:shd w:val="clear" w:color="auto" w:fill="auto"/>
+          </w:tcPr>
           <w:p/>
         </w:tc>
         <w:tc>
@@ -1826,10 +2553,7 @@
               <w:pStyle w:val="CorpsCV"/>
             </w:pPr>
             <w:r>
-              <w:t xml:space="preserve">CFP – Surpol2 (En </w:t>
-            </w:r>
-            <w:r>
-              <w:t>cours) :</w:t>
+              <w:t>CFP (1 an)</w:t>
             </w:r>
           </w:p>
         </w:tc>
@@ -1876,8 +2600,6 @@
             <w:r>
               <w:t>e</w:t>
             </w:r>
-            <w:bookmarkStart w:id="0" w:name="_GoBack"/>
-            <w:bookmarkEnd w:id="0"/>
           </w:p>
           <w:p>
             <w:pPr>
@@ -1953,13 +2675,17 @@
                 <w:numId w:val="7"/>
               </w:numPr>
             </w:pPr>
-            <w:proofErr w:type="spellStart"/>
-            <w:r>
-              <w:t>Système:Windows</w:t>
-            </w:r>
-            <w:proofErr w:type="spellEnd"/>
-            <w:r>
-              <w:t>, IIS</w:t>
+            <w:r>
+              <w:t xml:space="preserve">Environnement </w:t>
+            </w:r>
+            <w:r>
+              <w:t>:</w:t>
+            </w:r>
+            <w:r>
+              <w:t xml:space="preserve"> </w:t>
+            </w:r>
+            <w:r>
+              <w:t>Windows, IIS</w:t>
             </w:r>
           </w:p>
         </w:tc>
@@ -2187,7 +2913,13 @@
             </w:r>
             <w:proofErr w:type="spellEnd"/>
             <w:r>
-              <w:t> » : site B2B et BackOffice. Ajout et évolution de fonction :</w:t>
+              <w:t> » : site B2B et BackOffice. Ajout et évolution de fonction</w:t>
+            </w:r>
+            <w:r>
+              <w:t>s</w:t>
+            </w:r>
+            <w:r>
+              <w:t> :</w:t>
             </w:r>
           </w:p>
           <w:p>
@@ -2211,10 +2943,31 @@
               </w:numPr>
             </w:pPr>
             <w:r>
-              <w:t xml:space="preserve">Campagne de Test </w:t>
-            </w:r>
-            <w:r>
-              <w:t>Fonctionnel sur les ajouts et les évolutions.</w:t>
+              <w:t xml:space="preserve">Campagne de </w:t>
+            </w:r>
+            <w:r>
+              <w:t>t</w:t>
+            </w:r>
+            <w:r>
+              <w:t>est</w:t>
+            </w:r>
+            <w:r>
+              <w:t>s</w:t>
+            </w:r>
+            <w:r>
+              <w:t xml:space="preserve"> </w:t>
+            </w:r>
+            <w:r>
+              <w:t>f</w:t>
+            </w:r>
+            <w:r>
+              <w:t>onctionnel</w:t>
+            </w:r>
+            <w:r>
+              <w:t>s</w:t>
+            </w:r>
+            <w:r>
+              <w:t xml:space="preserve"> sur les ajouts et les évolutions.</w:t>
             </w:r>
           </w:p>
           <w:p>
@@ -2238,15 +2991,63 @@
               </w:numPr>
             </w:pPr>
             <w:r>
-              <w:t xml:space="preserve">Environnement : Flex et Asp.net, Visual Studio 2010, </w:t>
+              <w:t xml:space="preserve">Environnement : </w:t>
+            </w:r>
+          </w:p>
+          <w:p>
+            <w:pPr>
+              <w:pStyle w:val="CorpsCV"/>
+              <w:numPr>
+                <w:ilvl w:val="1"/>
+                <w:numId w:val="7"/>
+              </w:numPr>
+            </w:pPr>
+            <w:r>
+              <w:t xml:space="preserve">Langage : </w:t>
+            </w:r>
+            <w:r>
+              <w:t xml:space="preserve">Flex et </w:t>
+            </w:r>
+            <w:r>
+              <w:t>C#/</w:t>
+            </w:r>
+            <w:r>
+              <w:t>Asp.net</w:t>
+            </w:r>
+          </w:p>
+          <w:p>
+            <w:pPr>
+              <w:pStyle w:val="CorpsCV"/>
+              <w:numPr>
+                <w:ilvl w:val="1"/>
+                <w:numId w:val="7"/>
+              </w:numPr>
+            </w:pPr>
+            <w:r>
+              <w:t xml:space="preserve">Outils : </w:t>
+            </w:r>
+            <w:r>
+              <w:t xml:space="preserve">Visual Studio 2010, </w:t>
             </w:r>
             <w:proofErr w:type="spellStart"/>
             <w:r>
               <w:t>FlexBuilder</w:t>
             </w:r>
             <w:proofErr w:type="spellEnd"/>
-            <w:r>
-              <w:t>, SQL Server Management, IIS.</w:t>
+          </w:p>
+          <w:p>
+            <w:pPr>
+              <w:pStyle w:val="CorpsCV"/>
+              <w:numPr>
+                <w:ilvl w:val="1"/>
+                <w:numId w:val="7"/>
+              </w:numPr>
+            </w:pPr>
+            <w:r>
+              <w:t>Système :</w:t>
+            </w:r>
+            <w:r>
+              <w:t xml:space="preserve"> SQL Server Management, IIS.</w:t>
             </w:r>
           </w:p>
         </w:tc>
@@ -2290,7 +3091,19 @@
             </w:r>
             <w:proofErr w:type="spellEnd"/>
             <w:r>
-              <w:t xml:space="preserve"> (5 mois) :</w:t>
+              <w:t xml:space="preserve"> (</w:t>
+            </w:r>
+            <w:r>
+              <w:t>6</w:t>
+            </w:r>
+            <w:r>
+              <w:t xml:space="preserve"> mois)</w:t>
+            </w:r>
+            <w:r>
+              <w:t> </w:t>
+            </w:r>
+            <w:r>
+              <w:t>:</w:t>
             </w:r>
           </w:p>
         </w:tc>
@@ -2310,10 +3123,19 @@
               <w:pStyle w:val="CorpsCV"/>
             </w:pPr>
             <w:r>
-              <w:t xml:space="preserve">Projet « Mise en place </w:t>
-            </w:r>
-            <w:r>
-              <w:t xml:space="preserve">d’une plate-forme CRM » : mise en place de la plate-forme Salesforce.com : </w:t>
+              <w:t>Projet « Mise en place d’une plate-forme CRM »</w:t>
+            </w:r>
+            <w:r>
+              <w:t> </w:t>
+            </w:r>
+            <w:r>
+              <w:t>: mise en place de la plate-forme Salesforce.com</w:t>
+            </w:r>
+            <w:r>
+              <w:t> </w:t>
+            </w:r>
+            <w:r>
+              <w:t xml:space="preserve">: </w:t>
             </w:r>
           </w:p>
           <w:p>
@@ -2325,6 +3147,7 @@
               </w:numPr>
             </w:pPr>
             <w:r>
+              <w:lastRenderedPageBreak/>
               <w:t>Formation aux outils et aux langages de la plate-forme Salesforce.com.</w:t>
             </w:r>
           </w:p>
@@ -2337,19 +3160,7 @@
               </w:numPr>
             </w:pPr>
             <w:r>
-              <w:t xml:space="preserve">Adaptation de la </w:t>
-            </w:r>
-            <w:r>
-              <w:t>plateforme</w:t>
-            </w:r>
-            <w:r>
-              <w:t xml:space="preserve"> pour prendre en charge la notion de collaborateurs </w:t>
-            </w:r>
-            <w:r>
-              <w:t>absents</w:t>
-            </w:r>
-            <w:r>
-              <w:t xml:space="preserve"> à l’origine :</w:t>
+              <w:t>Développement :</w:t>
             </w:r>
           </w:p>
           <w:p>
@@ -2361,10 +3172,7 @@
               </w:numPr>
             </w:pPr>
             <w:r>
-              <w:t>Config</w:t>
-            </w:r>
-            <w:r>
-              <w:t>uration : création des objets personnalisés nécessaires.</w:t>
+              <w:t>Page Visual Force.</w:t>
             </w:r>
           </w:p>
           <w:p>
@@ -2376,7 +3184,7 @@
               </w:numPr>
             </w:pPr>
             <w:r>
-              <w:t>Développement : création d’une page permettant l’affectation de un à plusieurs collaborateurs à une opportunité ou à un contrat.</w:t>
+              <w:t>Trigger en APEX.</w:t>
             </w:r>
           </w:p>
           <w:p>
@@ -2388,7 +3196,7 @@
               </w:numPr>
             </w:pPr>
             <w:r>
-              <w:t>Application de la logique fonctionnelle :</w:t>
+              <w:t>Administration et support :</w:t>
             </w:r>
           </w:p>
           <w:p>
@@ -2400,10 +3208,7 @@
               </w:numPr>
             </w:pPr>
             <w:r>
-              <w:t>Création de Trigger pour ass</w:t>
-            </w:r>
-            <w:r>
-              <w:t>urer le transfert des informations lors de la création d’un contrat à partir d’une opportunité.</w:t>
+              <w:t>Support N1 pour les commerciaux.</w:t>
             </w:r>
           </w:p>
           <w:p>
@@ -2415,7 +3220,7 @@
               </w:numPr>
             </w:pPr>
             <w:r>
-              <w:t>Assurer la qualité des données lors de l’ajout, de la modification ou de la suppression d’un collaborateur sur un contrat ou une opportunité.</w:t>
+              <w:t>Création de rapports et de tableaux de bords.</w:t>
             </w:r>
           </w:p>
           <w:p>
@@ -2427,10 +3232,10 @@
               </w:numPr>
             </w:pPr>
             <w:r>
-              <w:t>Déploiement depuis</w:t>
-            </w:r>
-            <w:r>
-              <w:t xml:space="preserve"> l’environnement de développement vers l’environnement de production :</w:t>
+              <w:t>Environnement :</w:t>
+            </w:r>
+            <w:r>
+              <w:t xml:space="preserve"> </w:t>
             </w:r>
           </w:p>
           <w:p>
@@ -2442,11 +3247,19 @@
               </w:numPr>
             </w:pPr>
             <w:r>
-              <w:t xml:space="preserve">Réalisation des tests unitaires pour rester conforme aux besoins de </w:t>
-            </w:r>
-            <w:proofErr w:type="spellStart"/>
-            <w:r>
-              <w:t>Salesforce</w:t>
+              <w:t xml:space="preserve">Langage : HTML5, CSS3, Apex, </w:t>
+            </w:r>
+            <w:proofErr w:type="spellStart"/>
+            <w:r>
+              <w:t>VisualForce</w:t>
+            </w:r>
+            <w:proofErr w:type="spellEnd"/>
+            <w:r>
+              <w:t xml:space="preserve">, </w:t>
+            </w:r>
+            <w:proofErr w:type="spellStart"/>
+            <w:r>
+              <w:t>Javascript</w:t>
             </w:r>
             <w:proofErr w:type="spellEnd"/>
             <w:r>
@@ -2462,30 +3275,15 @@
               </w:numPr>
             </w:pPr>
             <w:r>
-              <w:t>Réalisation des packages de déploiement.</w:t>
-            </w:r>
-          </w:p>
-          <w:p>
-            <w:pPr>
-              <w:pStyle w:val="CorpsCV"/>
-              <w:numPr>
-                <w:ilvl w:val="0"/>
-                <w:numId w:val="8"/>
-              </w:numPr>
-            </w:pPr>
-            <w:r>
-              <w:t>Intégration des données antérieures à la mise en place de la pla</w:t>
-            </w:r>
-            <w:r>
-              <w:t xml:space="preserve">te-forme pour que le référentiel de données dans </w:t>
-            </w:r>
-            <w:proofErr w:type="spellStart"/>
-            <w:r>
-              <w:t>salesforce</w:t>
-            </w:r>
-            <w:proofErr w:type="spellEnd"/>
-            <w:r>
-              <w:t xml:space="preserve"> soit à jour :</w:t>
+              <w:t xml:space="preserve">Framework : </w:t>
+            </w:r>
+            <w:proofErr w:type="spellStart"/>
+            <w:r>
+              <w:t>Salesforce</w:t>
+            </w:r>
+            <w:proofErr w:type="spellEnd"/>
+            <w:r>
+              <w:t xml:space="preserve"> </w:t>
             </w:r>
           </w:p>
           <w:p>
@@ -2497,101 +3295,6 @@
               </w:numPr>
             </w:pPr>
             <w:r>
-              <w:t>Mise en forme des données à intégrer sous Excel.</w:t>
-            </w:r>
-          </w:p>
-          <w:p>
-            <w:pPr>
-              <w:pStyle w:val="CorpsCV"/>
-              <w:numPr>
-                <w:ilvl w:val="1"/>
-                <w:numId w:val="8"/>
-              </w:numPr>
-            </w:pPr>
-            <w:r>
-              <w:t xml:space="preserve">Déploiement des données à l’aide de l’outil </w:t>
-            </w:r>
-            <w:proofErr w:type="spellStart"/>
-            <w:r>
-              <w:t>ApexData</w:t>
-            </w:r>
-            <w:proofErr w:type="spellEnd"/>
-            <w:r>
-              <w:t xml:space="preserve"> Loader.</w:t>
-            </w:r>
-          </w:p>
-          <w:p>
-            <w:pPr>
-              <w:pStyle w:val="CorpsCV"/>
-              <w:numPr>
-                <w:ilvl w:val="0"/>
-                <w:numId w:val="8"/>
-              </w:numPr>
-            </w:pPr>
-            <w:r>
-              <w:t xml:space="preserve">Environnement: </w:t>
-            </w:r>
-          </w:p>
-          <w:p>
-            <w:pPr>
-              <w:pStyle w:val="CorpsCV"/>
-              <w:numPr>
-                <w:ilvl w:val="1"/>
-                <w:numId w:val="8"/>
-              </w:numPr>
-            </w:pPr>
-            <w:r>
-              <w:t xml:space="preserve">Langage : HTML5, CSS3, Apex, </w:t>
-            </w:r>
-            <w:proofErr w:type="spellStart"/>
-            <w:r>
-              <w:t>VisualForce</w:t>
-            </w:r>
-            <w:proofErr w:type="spellEnd"/>
-            <w:r>
-              <w:t xml:space="preserve">, </w:t>
-            </w:r>
-            <w:proofErr w:type="spellStart"/>
-            <w:r>
-              <w:t>Javascript</w:t>
-            </w:r>
-            <w:proofErr w:type="spellEnd"/>
-            <w:r>
-              <w:t>.</w:t>
-            </w:r>
-          </w:p>
-          <w:p>
-            <w:pPr>
-              <w:pStyle w:val="CorpsCV"/>
-              <w:numPr>
-                <w:ilvl w:val="1"/>
-                <w:numId w:val="8"/>
-              </w:numPr>
-            </w:pPr>
-            <w:r>
-              <w:t>Fr</w:t>
-            </w:r>
-            <w:r>
-              <w:t xml:space="preserve">amework : </w:t>
-            </w:r>
-            <w:proofErr w:type="spellStart"/>
-            <w:r>
-              <w:t>Salesforce</w:t>
-            </w:r>
-            <w:proofErr w:type="spellEnd"/>
-            <w:r>
-              <w:t xml:space="preserve"> </w:t>
-            </w:r>
-          </w:p>
-          <w:p>
-            <w:pPr>
-              <w:pStyle w:val="CorpsCV"/>
-              <w:numPr>
-                <w:ilvl w:val="1"/>
-                <w:numId w:val="8"/>
-              </w:numPr>
-            </w:pPr>
-            <w:r>
               <w:t xml:space="preserve">IDE : Eclipse + </w:t>
             </w:r>
             <w:proofErr w:type="spellStart"/>
@@ -2660,7 +3363,13 @@
               <w:pStyle w:val="CorpsCV"/>
             </w:pPr>
             <w:r>
-              <w:t>Interne | Site Web (3 mois) :</w:t>
+              <w:t>Interne | Site Web (</w:t>
+            </w:r>
+            <w:r>
+              <w:t>6</w:t>
+            </w:r>
+            <w:r>
+              <w:t xml:space="preserve"> mois) :</w:t>
             </w:r>
           </w:p>
         </w:tc>
@@ -2708,10 +3417,7 @@
               </w:numPr>
             </w:pPr>
             <w:r>
-              <w:t xml:space="preserve">Analyse techniques des </w:t>
-            </w:r>
-            <w:r>
-              <w:t>besoins fonctionnels.</w:t>
+              <w:t>Analyse techniques des besoins fonctionnels.</w:t>
             </w:r>
           </w:p>
           <w:p>
@@ -2867,14 +3573,7 @@
               </w:numPr>
             </w:pPr>
             <w:r>
-              <w:lastRenderedPageBreak/>
-              <w:t xml:space="preserve">Framework | </w:t>
-            </w:r>
-            <w:r>
-              <w:t>Librairie</w:t>
-            </w:r>
-            <w:r>
-              <w:t xml:space="preserve"> : </w:t>
+              <w:t xml:space="preserve">Framework | Librairie : </w:t>
             </w:r>
             <w:proofErr w:type="spellStart"/>
             <w:r>
@@ -2915,10 +3614,7 @@
               </w:numPr>
             </w:pPr>
             <w:r>
-              <w:t>IDE:</w:t>
-            </w:r>
-            <w:r>
-              <w:t xml:space="preserve"> Notepad++, Eclipse + PDT Plugin.</w:t>
+              <w:t>IDE: Notepad++, Eclipse + PDT Plugin.</w:t>
             </w:r>
           </w:p>
           <w:p>
@@ -2930,15 +3626,7 @@
               </w:numPr>
             </w:pPr>
             <w:r>
-              <w:t xml:space="preserve">Application : MySQL, </w:t>
-            </w:r>
-            <w:proofErr w:type="spellStart"/>
-            <w:r>
-              <w:t>PhpMyAdmin</w:t>
-            </w:r>
-            <w:proofErr w:type="spellEnd"/>
-            <w:r>
-              <w:t>, Apache.</w:t>
+              <w:t>Application : MySQL, PhpMyAdmin, Apache.</w:t>
             </w:r>
           </w:p>
           <w:p>
@@ -2954,10 +3642,7 @@
             </w:r>
             <w:proofErr w:type="spellEnd"/>
             <w:r>
-              <w:t xml:space="preserve"> V1 » : Mise à jour et amélioration d</w:t>
-            </w:r>
-            <w:r>
-              <w:t>e la version V0 :</w:t>
+              <w:t xml:space="preserve"> V1 » : Mise à jour et amélioration de la version V0 :</w:t>
             </w:r>
           </w:p>
           <w:p>
@@ -3050,13 +3735,7 @@
               </w:numPr>
             </w:pPr>
             <w:r>
-              <w:t>IDE:</w:t>
-            </w:r>
-            <w:r>
-              <w:t xml:space="preserve"> Notepad++, Eclipse + PDT Plugin</w:t>
-            </w:r>
-            <w:r>
-              <w:t>.</w:t>
+              <w:t>IDE: Notepad++, Eclipse + PDT Plugin.</w:t>
             </w:r>
           </w:p>
           <w:p>
@@ -3068,15 +3747,7 @@
               </w:numPr>
             </w:pPr>
             <w:r>
-              <w:t xml:space="preserve">Application : MySQL, </w:t>
-            </w:r>
-            <w:proofErr w:type="spellStart"/>
-            <w:r>
-              <w:t>PhpMyAdmin</w:t>
-            </w:r>
-            <w:proofErr w:type="spellEnd"/>
-            <w:r>
-              <w:t>, Apache.</w:t>
+              <w:t>Application : MySQL, PhpMyAdmin, Apache.</w:t>
             </w:r>
           </w:p>
           <w:p>
@@ -3132,18 +3803,7 @@
               </w:numPr>
             </w:pPr>
             <w:r>
-              <w:t xml:space="preserve">Application : </w:t>
-            </w:r>
-            <w:r>
-              <w:t xml:space="preserve">Apache, </w:t>
-            </w:r>
-            <w:proofErr w:type="spellStart"/>
-            <w:r>
-              <w:t>Nagios</w:t>
-            </w:r>
-            <w:proofErr w:type="spellEnd"/>
-            <w:r>
-              <w:t>.</w:t>
+              <w:t>Application : Apache, Nagios.</w:t>
             </w:r>
           </w:p>
           <w:p>
@@ -3185,7 +3845,6 @@
               <w:pStyle w:val="CorpsCV"/>
             </w:pPr>
             <w:r>
-              <w:lastRenderedPageBreak/>
               <w:t>Octobre 2008 -</w:t>
             </w:r>
           </w:p>
@@ -3246,10 +3905,7 @@
               </w:numPr>
             </w:pPr>
             <w:r>
-              <w:t xml:space="preserve">Mise au point d’une </w:t>
-            </w:r>
-            <w:r>
-              <w:t>application pour notre étude : choix mathématiques et algorithmiques, conception, développement en C/C++, tests de fonctionnement et tests unitaires.</w:t>
+              <w:t>Mise au point d’une application pour notre étude : choix mathématiques et algorithmiques, conception, développement en C/C++, tests de fonctionnement et tests unitaires.</w:t>
             </w:r>
           </w:p>
           <w:p>
@@ -3281,10 +3937,7 @@
               </w:numPr>
             </w:pPr>
             <w:r>
-              <w:t>Travaux effectués en collaboration</w:t>
-            </w:r>
-            <w:r>
-              <w:t xml:space="preserve"> avec une équipe de l’université de </w:t>
+              <w:t xml:space="preserve">Travaux effectués en collaboration avec une équipe de l’université de </w:t>
             </w:r>
             <w:proofErr w:type="spellStart"/>
             <w:r>
@@ -3374,10 +4027,7 @@
               </w:numPr>
             </w:pPr>
             <w:r>
-              <w:t>Monter en compétence sur l</w:t>
-            </w:r>
-            <w:r>
-              <w:t>es technologies parallèles (</w:t>
+              <w:t>Monter en compétence sur les technologies parallèles (</w:t>
             </w:r>
             <w:proofErr w:type="spellStart"/>
             <w:r>
@@ -3421,16 +4071,26 @@
               </w:numPr>
             </w:pPr>
             <w:r>
-              <w:t>Environnement : C/C+</w:t>
+              <w:t>Environnement : C/</w:t>
             </w:r>
             <w:proofErr w:type="gramStart"/>
             <w:r>
-              <w:t>+ ,</w:t>
+              <w:t>C++ ,</w:t>
             </w:r>
             <w:proofErr w:type="gramEnd"/>
             <w:r>
               <w:t xml:space="preserve"> MPI, Linux (Cluster).</w:t>
             </w:r>
+          </w:p>
+          <w:p>
+            <w:pPr>
+              <w:pStyle w:val="CorpsCV"/>
+            </w:pPr>
+          </w:p>
+          <w:p>
+            <w:pPr>
+              <w:pStyle w:val="CorpsCV"/>
+            </w:pPr>
           </w:p>
         </w:tc>
       </w:tr>
@@ -3471,6 +4131,7 @@
               <w:pStyle w:val="TitrePartieCV"/>
             </w:pPr>
             <w:r>
+              <w:lastRenderedPageBreak/>
               <w:t>Autres compétences</w:t>
             </w:r>
           </w:p>
@@ -3688,10 +4349,7 @@
         <w:t>Japonais</w:t>
       </w:r>
       <w:r>
-        <w:t xml:space="preserve"> : scolaire </w:t>
-      </w:r>
-      <w:r>
-        <w:t xml:space="preserve">(séjour dans un cadre professionnel, </w:t>
+        <w:t xml:space="preserve"> : scolaire (séjour dans un cadre professionnel, </w:t>
       </w:r>
       <w:proofErr w:type="spellStart"/>
       <w:r>
@@ -3839,11 +4497,11 @@
             </w:r>
             <w:proofErr w:type="spellStart"/>
             <w:r>
-              <w:t>Heroic-Fantasy</w:t>
-            </w:r>
-            <w:proofErr w:type="spellEnd"/>
-            <w:r>
-              <w:t xml:space="preserve"> [J.R.R. TOLKIEN, R.E.FEIST]</w:t>
+              <w:t>Heroic</w:t>
+            </w:r>
+            <w:proofErr w:type="spellEnd"/>
+            <w:r>
+              <w:t>-Fantasy [J.R.R. TOLKIEN, R.E.FEIST]</w:t>
             </w:r>
           </w:p>
         </w:tc>
@@ -3865,7 +4523,7 @@
               <w:pStyle w:val="CorpsCV"/>
             </w:pPr>
             <w:r>
-              <w:t>Club</w:t>
+              <w:t>Informatique</w:t>
             </w:r>
           </w:p>
         </w:tc>
@@ -3885,51 +4543,6 @@
               <w:pStyle w:val="CorpsCV"/>
             </w:pPr>
             <w:r>
-              <w:t xml:space="preserve">Club d’échec « La Dame Noir », Montigny-le-Bretonneux / Cours de </w:t>
-            </w:r>
-            <w:r>
-              <w:t>Chinois à la maison de la Réussite</w:t>
-            </w:r>
-          </w:p>
-        </w:tc>
-      </w:tr>
-      <w:tr>
-        <w:tc>
-          <w:tcPr>
-            <w:tcW w:w="1589" w:type="dxa"/>
-            <w:tcBorders>
-              <w:top w:val="nil"/>
-              <w:left w:val="nil"/>
-              <w:bottom w:val="nil"/>
-              <w:right w:val="nil"/>
-            </w:tcBorders>
-            <w:shd w:val="clear" w:color="auto" w:fill="auto"/>
-          </w:tcPr>
-          <w:p>
-            <w:pPr>
-              <w:pStyle w:val="CorpsCV"/>
-            </w:pPr>
-            <w:r>
-              <w:t>Informatique</w:t>
-            </w:r>
-          </w:p>
-        </w:tc>
-        <w:tc>
-          <w:tcPr>
-            <w:tcW w:w="9523" w:type="dxa"/>
-            <w:tcBorders>
-              <w:top w:val="nil"/>
-              <w:left w:val="nil"/>
-              <w:bottom w:val="nil"/>
-              <w:right w:val="nil"/>
-            </w:tcBorders>
-            <w:shd w:val="clear" w:color="auto" w:fill="auto"/>
-          </w:tcPr>
-          <w:p>
-            <w:pPr>
-              <w:pStyle w:val="CorpsCV"/>
-            </w:pPr>
-            <w:r>
               <w:t xml:space="preserve">Développement d’applications en </w:t>
             </w:r>
             <w:r>
@@ -3941,15 +4554,7 @@
             </w:r>
             <w:proofErr w:type="spellEnd"/>
             <w:r>
-              <w:t xml:space="preserve"> </w:t>
-            </w:r>
-            <w:proofErr w:type="spellStart"/>
-            <w:r>
-              <w:t>Engine</w:t>
-            </w:r>
-            <w:proofErr w:type="spellEnd"/>
-            <w:r>
-              <w:t xml:space="preserve"> 4, </w:t>
+              <w:t xml:space="preserve"> Engine 4, </w:t>
             </w:r>
             <w:proofErr w:type="spellStart"/>
             <w:r>
@@ -3963,7 +4568,10 @@
         </w:tc>
       </w:tr>
     </w:tbl>
-    <w:p/>
+    <w:p>
+      <w:bookmarkStart w:id="0" w:name="_GoBack"/>
+      <w:bookmarkEnd w:id="0"/>
+    </w:p>
     <w:p/>
     <w:sectPr>
       <w:pgSz w:w="11906" w:h="16838"/>
@@ -3977,8 +4585,8 @@
 </file>
 
 <file path=word/numbering.xml><?xml version="1.0" encoding="utf-8"?>
-<w:numbering xmlns:wpc="http://schemas.microsoft.com/office/word/2010/wordprocessingCanvas" xmlns:mc="http://schemas.openxmlformats.org/markup-compatibility/2006" xmlns:o="urn:schemas-microsoft-com:office:office" xmlns:r="http://schemas.openxmlformats.org/officeDocument/2006/relationships" xmlns:m="http://schemas.openxmlformats.org/officeDocument/2006/math" xmlns:v="urn:schemas-microsoft-com:vml" xmlns:wp14="http://schemas.microsoft.com/office/word/2010/wordprocessingDrawing" xmlns:wp="http://schemas.openxmlformats.org/drawingml/2006/wordprocessingDrawing" xmlns:w10="urn:schemas-microsoft-com:office:word" xmlns:w="http://schemas.openxmlformats.org/wordprocessingml/2006/main" xmlns:w14="http://schemas.microsoft.com/office/word/2010/wordml" xmlns:w15="http://schemas.microsoft.com/office/word/2012/wordml" xmlns:wpg="http://schemas.microsoft.com/office/word/2010/wordprocessingGroup" xmlns:wpi="http://schemas.microsoft.com/office/word/2010/wordprocessingInk" xmlns:wne="http://schemas.microsoft.com/office/word/2006/wordml" xmlns:wps="http://schemas.microsoft.com/office/word/2010/wordprocessingShape" mc:Ignorable="w14 w15 wp14">
-  <w:abstractNum w:abstractNumId="0">
+<w:numbering xmlns:wpc="http://schemas.microsoft.com/office/word/2010/wordprocessingCanvas" xmlns:cx="http://schemas.microsoft.com/office/drawing/2014/chartex" xmlns:cx1="http://schemas.microsoft.com/office/drawing/2015/9/8/chartex" xmlns:mc="http://schemas.openxmlformats.org/markup-compatibility/2006" xmlns:o="urn:schemas-microsoft-com:office:office" xmlns:r="http://schemas.openxmlformats.org/officeDocument/2006/relationships" xmlns:m="http://schemas.openxmlformats.org/officeDocument/2006/math" xmlns:v="urn:schemas-microsoft-com:vml" xmlns:wp14="http://schemas.microsoft.com/office/word/2010/wordprocessingDrawing" xmlns:wp="http://schemas.openxmlformats.org/drawingml/2006/wordprocessingDrawing" xmlns:w10="urn:schemas-microsoft-com:office:word" xmlns:w="http://schemas.openxmlformats.org/wordprocessingml/2006/main" xmlns:w14="http://schemas.microsoft.com/office/word/2010/wordml" xmlns:w15="http://schemas.microsoft.com/office/word/2012/wordml" xmlns:w16se="http://schemas.microsoft.com/office/word/2015/wordml/symex" xmlns:wpg="http://schemas.microsoft.com/office/word/2010/wordprocessingGroup" xmlns:wpi="http://schemas.microsoft.com/office/word/2010/wordprocessingInk" xmlns:wne="http://schemas.microsoft.com/office/word/2006/wordml" xmlns:wps="http://schemas.microsoft.com/office/word/2010/wordprocessingShape" mc:Ignorable="w14 w15 w16se wp14">
+  <w:abstractNum w:abstractNumId="0" w15:restartNumberingAfterBreak="0">
     <w:nsid w:val="076E2D83"/>
     <w:multiLevelType w:val="multilevel"/>
     <w:tmpl w:val="7B34FB88"/>
@@ -4074,7 +4682,7 @@
       </w:pPr>
     </w:lvl>
   </w:abstractNum>
-  <w:abstractNum w:abstractNumId="1">
+  <w:abstractNum w:abstractNumId="1" w15:restartNumberingAfterBreak="0">
     <w:nsid w:val="0DB20C66"/>
     <w:multiLevelType w:val="multilevel"/>
     <w:tmpl w:val="CEB0D716"/>
@@ -4214,7 +4822,120 @@
       </w:rPr>
     </w:lvl>
   </w:abstractNum>
-  <w:abstractNum w:abstractNumId="2">
+  <w:abstractNum w:abstractNumId="2" w15:restartNumberingAfterBreak="0">
+    <w:nsid w:val="39C15F2F"/>
+    <w:multiLevelType w:val="hybridMultilevel"/>
+    <w:tmpl w:val="BA4C8008"/>
+    <w:lvl w:ilvl="0" w:tplc="040C0001">
+      <w:start w:val="1"/>
+      <w:numFmt w:val="bullet"/>
+      <w:lvlText w:val=""/>
+      <w:lvlJc w:val="left"/>
+      <w:pPr>
+        <w:ind w:left="720" w:hanging="360"/>
+      </w:pPr>
+      <w:rPr>
+        <w:rFonts w:ascii="Symbol" w:hAnsi="Symbol" w:hint="default"/>
+      </w:rPr>
+    </w:lvl>
+    <w:lvl w:ilvl="1" w:tplc="040C0003">
+      <w:start w:val="1"/>
+      <w:numFmt w:val="bullet"/>
+      <w:lvlText w:val="o"/>
+      <w:lvlJc w:val="left"/>
+      <w:pPr>
+        <w:ind w:left="1440" w:hanging="360"/>
+      </w:pPr>
+      <w:rPr>
+        <w:rFonts w:ascii="Courier New" w:hAnsi="Courier New" w:cs="Courier New" w:hint="default"/>
+      </w:rPr>
+    </w:lvl>
+    <w:lvl w:ilvl="2" w:tplc="040C0005" w:tentative="1">
+      <w:start w:val="1"/>
+      <w:numFmt w:val="bullet"/>
+      <w:lvlText w:val=""/>
+      <w:lvlJc w:val="left"/>
+      <w:pPr>
+        <w:ind w:left="2160" w:hanging="360"/>
+      </w:pPr>
+      <w:rPr>
+        <w:rFonts w:ascii="Wingdings" w:hAnsi="Wingdings" w:hint="default"/>
+      </w:rPr>
+    </w:lvl>
+    <w:lvl w:ilvl="3" w:tplc="040C0001" w:tentative="1">
+      <w:start w:val="1"/>
+      <w:numFmt w:val="bullet"/>
+      <w:lvlText w:val=""/>
+      <w:lvlJc w:val="left"/>
+      <w:pPr>
+        <w:ind w:left="2880" w:hanging="360"/>
+      </w:pPr>
+      <w:rPr>
+        <w:rFonts w:ascii="Symbol" w:hAnsi="Symbol" w:hint="default"/>
+      </w:rPr>
+    </w:lvl>
+    <w:lvl w:ilvl="4" w:tplc="040C0003" w:tentative="1">
+      <w:start w:val="1"/>
+      <w:numFmt w:val="bullet"/>
+      <w:lvlText w:val="o"/>
+      <w:lvlJc w:val="left"/>
+      <w:pPr>
+        <w:ind w:left="3600" w:hanging="360"/>
+      </w:pPr>
+      <w:rPr>
+        <w:rFonts w:ascii="Courier New" w:hAnsi="Courier New" w:cs="Courier New" w:hint="default"/>
+      </w:rPr>
+    </w:lvl>
+    <w:lvl w:ilvl="5" w:tplc="040C0005" w:tentative="1">
+      <w:start w:val="1"/>
+      <w:numFmt w:val="bullet"/>
+      <w:lvlText w:val=""/>
+      <w:lvlJc w:val="left"/>
+      <w:pPr>
+        <w:ind w:left="4320" w:hanging="360"/>
+      </w:pPr>
+      <w:rPr>
+        <w:rFonts w:ascii="Wingdings" w:hAnsi="Wingdings" w:hint="default"/>
+      </w:rPr>
+    </w:lvl>
+    <w:lvl w:ilvl="6" w:tplc="040C0001" w:tentative="1">
+      <w:start w:val="1"/>
+      <w:numFmt w:val="bullet"/>
+      <w:lvlText w:val=""/>
+      <w:lvlJc w:val="left"/>
+      <w:pPr>
+        <w:ind w:left="5040" w:hanging="360"/>
+      </w:pPr>
+      <w:rPr>
+        <w:rFonts w:ascii="Symbol" w:hAnsi="Symbol" w:hint="default"/>
+      </w:rPr>
+    </w:lvl>
+    <w:lvl w:ilvl="7" w:tplc="040C0003" w:tentative="1">
+      <w:start w:val="1"/>
+      <w:numFmt w:val="bullet"/>
+      <w:lvlText w:val="o"/>
+      <w:lvlJc w:val="left"/>
+      <w:pPr>
+        <w:ind w:left="5760" w:hanging="360"/>
+      </w:pPr>
+      <w:rPr>
+        <w:rFonts w:ascii="Courier New" w:hAnsi="Courier New" w:cs="Courier New" w:hint="default"/>
+      </w:rPr>
+    </w:lvl>
+    <w:lvl w:ilvl="8" w:tplc="040C0005" w:tentative="1">
+      <w:start w:val="1"/>
+      <w:numFmt w:val="bullet"/>
+      <w:lvlText w:val=""/>
+      <w:lvlJc w:val="left"/>
+      <w:pPr>
+        <w:ind w:left="6480" w:hanging="360"/>
+      </w:pPr>
+      <w:rPr>
+        <w:rFonts w:ascii="Wingdings" w:hAnsi="Wingdings" w:hint="default"/>
+      </w:rPr>
+    </w:lvl>
+  </w:abstractNum>
+  <w:abstractNum w:abstractNumId="3" w15:restartNumberingAfterBreak="0">
     <w:nsid w:val="3A336610"/>
     <w:multiLevelType w:val="multilevel"/>
     <w:tmpl w:val="7D8E1D5C"/>
@@ -4354,7 +5075,7 @@
       </w:rPr>
     </w:lvl>
   </w:abstractNum>
-  <w:abstractNum w:abstractNumId="3">
+  <w:abstractNum w:abstractNumId="4" w15:restartNumberingAfterBreak="0">
     <w:nsid w:val="43D87BCF"/>
     <w:multiLevelType w:val="multilevel"/>
     <w:tmpl w:val="062063A2"/>
@@ -4494,7 +5215,120 @@
       </w:rPr>
     </w:lvl>
   </w:abstractNum>
-  <w:abstractNum w:abstractNumId="4">
+  <w:abstractNum w:abstractNumId="5" w15:restartNumberingAfterBreak="0">
+    <w:nsid w:val="45575FA8"/>
+    <w:multiLevelType w:val="hybridMultilevel"/>
+    <w:tmpl w:val="3A009368"/>
+    <w:lvl w:ilvl="0" w:tplc="040C0001">
+      <w:start w:val="1"/>
+      <w:numFmt w:val="bullet"/>
+      <w:lvlText w:val=""/>
+      <w:lvlJc w:val="left"/>
+      <w:pPr>
+        <w:ind w:left="720" w:hanging="360"/>
+      </w:pPr>
+      <w:rPr>
+        <w:rFonts w:ascii="Symbol" w:hAnsi="Symbol" w:hint="default"/>
+      </w:rPr>
+    </w:lvl>
+    <w:lvl w:ilvl="1" w:tplc="040C0003">
+      <w:start w:val="1"/>
+      <w:numFmt w:val="bullet"/>
+      <w:lvlText w:val="o"/>
+      <w:lvlJc w:val="left"/>
+      <w:pPr>
+        <w:ind w:left="1440" w:hanging="360"/>
+      </w:pPr>
+      <w:rPr>
+        <w:rFonts w:ascii="Courier New" w:hAnsi="Courier New" w:cs="Courier New" w:hint="default"/>
+      </w:rPr>
+    </w:lvl>
+    <w:lvl w:ilvl="2" w:tplc="040C0005" w:tentative="1">
+      <w:start w:val="1"/>
+      <w:numFmt w:val="bullet"/>
+      <w:lvlText w:val=""/>
+      <w:lvlJc w:val="left"/>
+      <w:pPr>
+        <w:ind w:left="2160" w:hanging="360"/>
+      </w:pPr>
+      <w:rPr>
+        <w:rFonts w:ascii="Wingdings" w:hAnsi="Wingdings" w:hint="default"/>
+      </w:rPr>
+    </w:lvl>
+    <w:lvl w:ilvl="3" w:tplc="040C0001" w:tentative="1">
+      <w:start w:val="1"/>
+      <w:numFmt w:val="bullet"/>
+      <w:lvlText w:val=""/>
+      <w:lvlJc w:val="left"/>
+      <w:pPr>
+        <w:ind w:left="2880" w:hanging="360"/>
+      </w:pPr>
+      <w:rPr>
+        <w:rFonts w:ascii="Symbol" w:hAnsi="Symbol" w:hint="default"/>
+      </w:rPr>
+    </w:lvl>
+    <w:lvl w:ilvl="4" w:tplc="040C0003" w:tentative="1">
+      <w:start w:val="1"/>
+      <w:numFmt w:val="bullet"/>
+      <w:lvlText w:val="o"/>
+      <w:lvlJc w:val="left"/>
+      <w:pPr>
+        <w:ind w:left="3600" w:hanging="360"/>
+      </w:pPr>
+      <w:rPr>
+        <w:rFonts w:ascii="Courier New" w:hAnsi="Courier New" w:cs="Courier New" w:hint="default"/>
+      </w:rPr>
+    </w:lvl>
+    <w:lvl w:ilvl="5" w:tplc="040C0005" w:tentative="1">
+      <w:start w:val="1"/>
+      <w:numFmt w:val="bullet"/>
+      <w:lvlText w:val=""/>
+      <w:lvlJc w:val="left"/>
+      <w:pPr>
+        <w:ind w:left="4320" w:hanging="360"/>
+      </w:pPr>
+      <w:rPr>
+        <w:rFonts w:ascii="Wingdings" w:hAnsi="Wingdings" w:hint="default"/>
+      </w:rPr>
+    </w:lvl>
+    <w:lvl w:ilvl="6" w:tplc="040C0001" w:tentative="1">
+      <w:start w:val="1"/>
+      <w:numFmt w:val="bullet"/>
+      <w:lvlText w:val=""/>
+      <w:lvlJc w:val="left"/>
+      <w:pPr>
+        <w:ind w:left="5040" w:hanging="360"/>
+      </w:pPr>
+      <w:rPr>
+        <w:rFonts w:ascii="Symbol" w:hAnsi="Symbol" w:hint="default"/>
+      </w:rPr>
+    </w:lvl>
+    <w:lvl w:ilvl="7" w:tplc="040C0003" w:tentative="1">
+      <w:start w:val="1"/>
+      <w:numFmt w:val="bullet"/>
+      <w:lvlText w:val="o"/>
+      <w:lvlJc w:val="left"/>
+      <w:pPr>
+        <w:ind w:left="5760" w:hanging="360"/>
+      </w:pPr>
+      <w:rPr>
+        <w:rFonts w:ascii="Courier New" w:hAnsi="Courier New" w:cs="Courier New" w:hint="default"/>
+      </w:rPr>
+    </w:lvl>
+    <w:lvl w:ilvl="8" w:tplc="040C0005" w:tentative="1">
+      <w:start w:val="1"/>
+      <w:numFmt w:val="bullet"/>
+      <w:lvlText w:val=""/>
+      <w:lvlJc w:val="left"/>
+      <w:pPr>
+        <w:ind w:left="6480" w:hanging="360"/>
+      </w:pPr>
+      <w:rPr>
+        <w:rFonts w:ascii="Wingdings" w:hAnsi="Wingdings" w:hint="default"/>
+      </w:rPr>
+    </w:lvl>
+  </w:abstractNum>
+  <w:abstractNum w:abstractNumId="6" w15:restartNumberingAfterBreak="0">
     <w:nsid w:val="47F37279"/>
     <w:multiLevelType w:val="multilevel"/>
     <w:tmpl w:val="949CCBE6"/>
@@ -4634,7 +5468,7 @@
       </w:rPr>
     </w:lvl>
   </w:abstractNum>
-  <w:abstractNum w:abstractNumId="5">
+  <w:abstractNum w:abstractNumId="7" w15:restartNumberingAfterBreak="0">
     <w:nsid w:val="4CA52E21"/>
     <w:multiLevelType w:val="multilevel"/>
     <w:tmpl w:val="CA6C0C34"/>
@@ -4774,7 +5608,120 @@
       </w:rPr>
     </w:lvl>
   </w:abstractNum>
-  <w:abstractNum w:abstractNumId="6">
+  <w:abstractNum w:abstractNumId="8" w15:restartNumberingAfterBreak="0">
+    <w:nsid w:val="4F095FCD"/>
+    <w:multiLevelType w:val="hybridMultilevel"/>
+    <w:tmpl w:val="2EE4659C"/>
+    <w:lvl w:ilvl="0" w:tplc="040C0001">
+      <w:start w:val="1"/>
+      <w:numFmt w:val="bullet"/>
+      <w:lvlText w:val=""/>
+      <w:lvlJc w:val="left"/>
+      <w:pPr>
+        <w:ind w:left="720" w:hanging="360"/>
+      </w:pPr>
+      <w:rPr>
+        <w:rFonts w:ascii="Symbol" w:hAnsi="Symbol" w:hint="default"/>
+      </w:rPr>
+    </w:lvl>
+    <w:lvl w:ilvl="1" w:tplc="040C0003">
+      <w:start w:val="1"/>
+      <w:numFmt w:val="bullet"/>
+      <w:lvlText w:val="o"/>
+      <w:lvlJc w:val="left"/>
+      <w:pPr>
+        <w:ind w:left="1440" w:hanging="360"/>
+      </w:pPr>
+      <w:rPr>
+        <w:rFonts w:ascii="Courier New" w:hAnsi="Courier New" w:cs="Courier New" w:hint="default"/>
+      </w:rPr>
+    </w:lvl>
+    <w:lvl w:ilvl="2" w:tplc="040C0005" w:tentative="1">
+      <w:start w:val="1"/>
+      <w:numFmt w:val="bullet"/>
+      <w:lvlText w:val=""/>
+      <w:lvlJc w:val="left"/>
+      <w:pPr>
+        <w:ind w:left="2160" w:hanging="360"/>
+      </w:pPr>
+      <w:rPr>
+        <w:rFonts w:ascii="Wingdings" w:hAnsi="Wingdings" w:hint="default"/>
+      </w:rPr>
+    </w:lvl>
+    <w:lvl w:ilvl="3" w:tplc="040C0001" w:tentative="1">
+      <w:start w:val="1"/>
+      <w:numFmt w:val="bullet"/>
+      <w:lvlText w:val=""/>
+      <w:lvlJc w:val="left"/>
+      <w:pPr>
+        <w:ind w:left="2880" w:hanging="360"/>
+      </w:pPr>
+      <w:rPr>
+        <w:rFonts w:ascii="Symbol" w:hAnsi="Symbol" w:hint="default"/>
+      </w:rPr>
+    </w:lvl>
+    <w:lvl w:ilvl="4" w:tplc="040C0003" w:tentative="1">
+      <w:start w:val="1"/>
+      <w:numFmt w:val="bullet"/>
+      <w:lvlText w:val="o"/>
+      <w:lvlJc w:val="left"/>
+      <w:pPr>
+        <w:ind w:left="3600" w:hanging="360"/>
+      </w:pPr>
+      <w:rPr>
+        <w:rFonts w:ascii="Courier New" w:hAnsi="Courier New" w:cs="Courier New" w:hint="default"/>
+      </w:rPr>
+    </w:lvl>
+    <w:lvl w:ilvl="5" w:tplc="040C0005" w:tentative="1">
+      <w:start w:val="1"/>
+      <w:numFmt w:val="bullet"/>
+      <w:lvlText w:val=""/>
+      <w:lvlJc w:val="left"/>
+      <w:pPr>
+        <w:ind w:left="4320" w:hanging="360"/>
+      </w:pPr>
+      <w:rPr>
+        <w:rFonts w:ascii="Wingdings" w:hAnsi="Wingdings" w:hint="default"/>
+      </w:rPr>
+    </w:lvl>
+    <w:lvl w:ilvl="6" w:tplc="040C0001" w:tentative="1">
+      <w:start w:val="1"/>
+      <w:numFmt w:val="bullet"/>
+      <w:lvlText w:val=""/>
+      <w:lvlJc w:val="left"/>
+      <w:pPr>
+        <w:ind w:left="5040" w:hanging="360"/>
+      </w:pPr>
+      <w:rPr>
+        <w:rFonts w:ascii="Symbol" w:hAnsi="Symbol" w:hint="default"/>
+      </w:rPr>
+    </w:lvl>
+    <w:lvl w:ilvl="7" w:tplc="040C0003" w:tentative="1">
+      <w:start w:val="1"/>
+      <w:numFmt w:val="bullet"/>
+      <w:lvlText w:val="o"/>
+      <w:lvlJc w:val="left"/>
+      <w:pPr>
+        <w:ind w:left="5760" w:hanging="360"/>
+      </w:pPr>
+      <w:rPr>
+        <w:rFonts w:ascii="Courier New" w:hAnsi="Courier New" w:cs="Courier New" w:hint="default"/>
+      </w:rPr>
+    </w:lvl>
+    <w:lvl w:ilvl="8" w:tplc="040C0005" w:tentative="1">
+      <w:start w:val="1"/>
+      <w:numFmt w:val="bullet"/>
+      <w:lvlText w:val=""/>
+      <w:lvlJc w:val="left"/>
+      <w:pPr>
+        <w:ind w:left="6480" w:hanging="360"/>
+      </w:pPr>
+      <w:rPr>
+        <w:rFonts w:ascii="Wingdings" w:hAnsi="Wingdings" w:hint="default"/>
+      </w:rPr>
+    </w:lvl>
+  </w:abstractNum>
+  <w:abstractNum w:abstractNumId="9" w15:restartNumberingAfterBreak="0">
     <w:nsid w:val="5A5535D2"/>
     <w:multiLevelType w:val="multilevel"/>
     <w:tmpl w:val="C9F43B6E"/>
@@ -4914,7 +5861,7 @@
       </w:rPr>
     </w:lvl>
   </w:abstractNum>
-  <w:abstractNum w:abstractNumId="7">
+  <w:abstractNum w:abstractNumId="10" w15:restartNumberingAfterBreak="0">
     <w:nsid w:val="63E20ED6"/>
     <w:multiLevelType w:val="multilevel"/>
     <w:tmpl w:val="AFCC9C08"/>
@@ -5054,7 +6001,7 @@
       </w:rPr>
     </w:lvl>
   </w:abstractNum>
-  <w:abstractNum w:abstractNumId="8">
+  <w:abstractNum w:abstractNumId="11" w15:restartNumberingAfterBreak="0">
     <w:nsid w:val="6EE35509"/>
     <w:multiLevelType w:val="multilevel"/>
     <w:tmpl w:val="DFDCB7BC"/>
@@ -5194,7 +6141,7 @@
       </w:rPr>
     </w:lvl>
   </w:abstractNum>
-  <w:abstractNum w:abstractNumId="9">
+  <w:abstractNum w:abstractNumId="12" w15:restartNumberingAfterBreak="0">
     <w:nsid w:val="7CD5535A"/>
     <w:multiLevelType w:val="multilevel"/>
     <w:tmpl w:val="B6E8542C"/>
@@ -5341,34 +6288,43 @@
     <w:abstractNumId w:val="1"/>
   </w:num>
   <w:num w:numId="3">
+    <w:abstractNumId w:val="12"/>
+  </w:num>
+  <w:num w:numId="4">
+    <w:abstractNumId w:val="7"/>
+  </w:num>
+  <w:num w:numId="5">
+    <w:abstractNumId w:val="4"/>
+  </w:num>
+  <w:num w:numId="6">
     <w:abstractNumId w:val="9"/>
   </w:num>
-  <w:num w:numId="4">
+  <w:num w:numId="7">
+    <w:abstractNumId w:val="3"/>
+  </w:num>
+  <w:num w:numId="8">
+    <w:abstractNumId w:val="10"/>
+  </w:num>
+  <w:num w:numId="9">
+    <w:abstractNumId w:val="6"/>
+  </w:num>
+  <w:num w:numId="10">
+    <w:abstractNumId w:val="11"/>
+  </w:num>
+  <w:num w:numId="11">
+    <w:abstractNumId w:val="8"/>
+  </w:num>
+  <w:num w:numId="12">
     <w:abstractNumId w:val="5"/>
   </w:num>
-  <w:num w:numId="5">
-    <w:abstractNumId w:val="3"/>
-  </w:num>
-  <w:num w:numId="6">
-    <w:abstractNumId w:val="6"/>
-  </w:num>
-  <w:num w:numId="7">
+  <w:num w:numId="13">
     <w:abstractNumId w:val="2"/>
-  </w:num>
-  <w:num w:numId="8">
-    <w:abstractNumId w:val="7"/>
-  </w:num>
-  <w:num w:numId="9">
-    <w:abstractNumId w:val="4"/>
-  </w:num>
-  <w:num w:numId="10">
-    <w:abstractNumId w:val="8"/>
   </w:num>
 </w:numbering>
 </file>
 
 <file path=word/styles.xml><?xml version="1.0" encoding="utf-8"?>
-<w:styles xmlns:mc="http://schemas.openxmlformats.org/markup-compatibility/2006" xmlns:r="http://schemas.openxmlformats.org/officeDocument/2006/relationships" xmlns:w="http://schemas.openxmlformats.org/wordprocessingml/2006/main" xmlns:w14="http://schemas.microsoft.com/office/word/2010/wordml" xmlns:w15="http://schemas.microsoft.com/office/word/2012/wordml" mc:Ignorable="w14 w15">
+<w:styles xmlns:mc="http://schemas.openxmlformats.org/markup-compatibility/2006" xmlns:r="http://schemas.openxmlformats.org/officeDocument/2006/relationships" xmlns:w="http://schemas.openxmlformats.org/wordprocessingml/2006/main" xmlns:w14="http://schemas.microsoft.com/office/word/2010/wordml" xmlns:w15="http://schemas.microsoft.com/office/word/2012/wordml" xmlns:w16se="http://schemas.microsoft.com/office/word/2015/wordml/symex" mc:Ignorable="w14 w15 w16se">
   <w:docDefaults>
     <w:rPrDefault>
       <w:rPr>
